--- a/Sketch2CodeTesting/测试规程说明.docx
+++ b/Sketch2CodeTesting/测试规程说明.docx
@@ -81,9 +81,266 @@
         <w:t>目录</w:t>
       </w:r>
     </w:p>
+    <w:bookmarkStart w:id="0" w:name="_GoBack"/>
+    <w:bookmarkEnd w:id="0"/>
     <w:p>
       <w:pPr>
         <w:pStyle w:val="TOC1"/>
+        <w:rPr>
+          <w:noProof/>
+        </w:rPr>
+      </w:pPr>
+      <w:r>
+        <w:rPr>
+          <w:sz w:val="44"/>
+          <w:szCs w:val="44"/>
+        </w:rPr>
+        <w:fldChar w:fldCharType="begin"/>
+      </w:r>
+      <w:r>
+        <w:rPr>
+          <w:sz w:val="44"/>
+          <w:szCs w:val="44"/>
+        </w:rPr>
+        <w:instrText xml:space="preserve"> TOC \o "1-3" \h \z \u </w:instrText>
+      </w:r>
+      <w:r>
+        <w:rPr>
+          <w:sz w:val="44"/>
+          <w:szCs w:val="44"/>
+        </w:rPr>
+        <w:fldChar w:fldCharType="separate"/>
+      </w:r>
+      <w:hyperlink w:anchor="_Toc528789115" w:history="1">
+        <w:r>
+          <w:rPr>
+            <w:rStyle w:val="a3"/>
+            <w:noProof/>
+          </w:rPr>
+          <w:t>1.</w:t>
+        </w:r>
+        <w:r>
+          <w:rPr>
+            <w:noProof/>
+          </w:rPr>
+          <w:tab/>
+        </w:r>
+        <w:r>
+          <w:rPr>
+            <w:rStyle w:val="a3"/>
+            <w:noProof/>
+          </w:rPr>
+          <w:t>测试规程说明标识符</w:t>
+        </w:r>
+        <w:r>
+          <w:rPr>
+            <w:noProof/>
+            <w:webHidden/>
+          </w:rPr>
+          <w:tab/>
+        </w:r>
+        <w:r>
+          <w:rPr>
+            <w:noProof/>
+            <w:webHidden/>
+          </w:rPr>
+          <w:fldChar w:fldCharType="begin"/>
+        </w:r>
+        <w:r>
+          <w:rPr>
+            <w:noProof/>
+            <w:webHidden/>
+          </w:rPr>
+          <w:instrText xml:space="preserve"> PAGEREF _Toc528789115 \h </w:instrText>
+        </w:r>
+        <w:r>
+          <w:rPr>
+            <w:noProof/>
+            <w:webHidden/>
+          </w:rPr>
+        </w:r>
+        <w:r>
+          <w:rPr>
+            <w:noProof/>
+            <w:webHidden/>
+          </w:rPr>
+          <w:fldChar w:fldCharType="separate"/>
+        </w:r>
+        <w:r>
+          <w:rPr>
+            <w:noProof/>
+            <w:webHidden/>
+          </w:rPr>
+          <w:t>3</w:t>
+        </w:r>
+        <w:r>
+          <w:rPr>
+            <w:noProof/>
+            <w:webHidden/>
+          </w:rPr>
+          <w:fldChar w:fldCharType="end"/>
+        </w:r>
+      </w:hyperlink>
+    </w:p>
+    <w:p>
+      <w:pPr>
+        <w:pStyle w:val="TOC1"/>
+        <w:rPr>
+          <w:noProof/>
+        </w:rPr>
+      </w:pPr>
+      <w:hyperlink w:anchor="_Toc528789116" w:history="1">
+        <w:r>
+          <w:rPr>
+            <w:rStyle w:val="a3"/>
+            <w:noProof/>
+          </w:rPr>
+          <w:t>2.</w:t>
+        </w:r>
+        <w:r>
+          <w:rPr>
+            <w:noProof/>
+          </w:rPr>
+          <w:tab/>
+        </w:r>
+        <w:r>
+          <w:rPr>
+            <w:rStyle w:val="a3"/>
+            <w:noProof/>
+          </w:rPr>
+          <w:t>目的</w:t>
+        </w:r>
+        <w:r>
+          <w:rPr>
+            <w:noProof/>
+            <w:webHidden/>
+          </w:rPr>
+          <w:tab/>
+        </w:r>
+        <w:r>
+          <w:rPr>
+            <w:noProof/>
+            <w:webHidden/>
+          </w:rPr>
+          <w:fldChar w:fldCharType="begin"/>
+        </w:r>
+        <w:r>
+          <w:rPr>
+            <w:noProof/>
+            <w:webHidden/>
+          </w:rPr>
+          <w:instrText xml:space="preserve"> PAGEREF _Toc528789116 \h </w:instrText>
+        </w:r>
+        <w:r>
+          <w:rPr>
+            <w:noProof/>
+            <w:webHidden/>
+          </w:rPr>
+        </w:r>
+        <w:r>
+          <w:rPr>
+            <w:noProof/>
+            <w:webHidden/>
+          </w:rPr>
+          <w:fldChar w:fldCharType="separate"/>
+        </w:r>
+        <w:r>
+          <w:rPr>
+            <w:noProof/>
+            <w:webHidden/>
+          </w:rPr>
+          <w:t>3</w:t>
+        </w:r>
+        <w:r>
+          <w:rPr>
+            <w:noProof/>
+            <w:webHidden/>
+          </w:rPr>
+          <w:fldChar w:fldCharType="end"/>
+        </w:r>
+      </w:hyperlink>
+    </w:p>
+    <w:p>
+      <w:pPr>
+        <w:pStyle w:val="TOC1"/>
+        <w:rPr>
+          <w:noProof/>
+        </w:rPr>
+      </w:pPr>
+      <w:hyperlink w:anchor="_Toc528789117" w:history="1">
+        <w:r>
+          <w:rPr>
+            <w:rStyle w:val="a3"/>
+            <w:noProof/>
+          </w:rPr>
+          <w:t>3.</w:t>
+        </w:r>
+        <w:r>
+          <w:rPr>
+            <w:noProof/>
+          </w:rPr>
+          <w:tab/>
+        </w:r>
+        <w:r>
+          <w:rPr>
+            <w:rStyle w:val="a3"/>
+            <w:noProof/>
+          </w:rPr>
+          <w:t>规程步骤</w:t>
+        </w:r>
+        <w:r>
+          <w:rPr>
+            <w:noProof/>
+            <w:webHidden/>
+          </w:rPr>
+          <w:tab/>
+        </w:r>
+        <w:r>
+          <w:rPr>
+            <w:noProof/>
+            <w:webHidden/>
+          </w:rPr>
+          <w:fldChar w:fldCharType="begin"/>
+        </w:r>
+        <w:r>
+          <w:rPr>
+            <w:noProof/>
+            <w:webHidden/>
+          </w:rPr>
+          <w:instrText xml:space="preserve"> PAGEREF _Toc528789117 \h </w:instrText>
+        </w:r>
+        <w:r>
+          <w:rPr>
+            <w:noProof/>
+            <w:webHidden/>
+          </w:rPr>
+        </w:r>
+        <w:r>
+          <w:rPr>
+            <w:noProof/>
+            <w:webHidden/>
+          </w:rPr>
+          <w:fldChar w:fldCharType="separate"/>
+        </w:r>
+        <w:r>
+          <w:rPr>
+            <w:noProof/>
+            <w:webHidden/>
+          </w:rPr>
+          <w:t>3</w:t>
+        </w:r>
+        <w:r>
+          <w:rPr>
+            <w:noProof/>
+            <w:webHidden/>
+          </w:rPr>
+          <w:fldChar w:fldCharType="end"/>
+        </w:r>
+      </w:hyperlink>
+    </w:p>
+    <w:p>
+      <w:pPr>
+        <w:pStyle w:val="TOC2"/>
         <w:tabs>
           <w:tab w:val="right" w:leader="dot" w:pos="8290"/>
         </w:tabs>
@@ -91,34 +348,13 @@
           <w:noProof/>
         </w:rPr>
       </w:pPr>
-      <w:r>
-        <w:rPr>
-          <w:sz w:val="44"/>
-          <w:szCs w:val="44"/>
-        </w:rPr>
-        <w:fldChar w:fldCharType="begin"/>
-      </w:r>
-      <w:r>
-        <w:rPr>
-          <w:sz w:val="44"/>
-          <w:szCs w:val="44"/>
-        </w:rPr>
-        <w:instrText xml:space="preserve"> TOC \o "1-3" \h \z \u </w:instrText>
-      </w:r>
-      <w:r>
-        <w:rPr>
-          <w:sz w:val="44"/>
-          <w:szCs w:val="44"/>
-        </w:rPr>
-        <w:fldChar w:fldCharType="separate"/>
-      </w:r>
-      <w:hyperlink w:anchor="_Toc527981506" w:history="1">
+      <w:hyperlink w:anchor="_Toc528789118" w:history="1">
         <w:r>
           <w:rPr>
             <w:rStyle w:val="a3"/>
             <w:noProof/>
           </w:rPr>
-          <w:t>1.测试规程说明标识符</w:t>
+          <w:t>3.1日志</w:t>
         </w:r>
         <w:r>
           <w:rPr>
@@ -139,7 +375,7 @@
             <w:noProof/>
             <w:webHidden/>
           </w:rPr>
-          <w:instrText xml:space="preserve"> PAGEREF _Toc527981506 \h </w:instrText>
+          <w:instrText xml:space="preserve"> PAGEREF _Toc528789118 \h </w:instrText>
         </w:r>
         <w:r>
           <w:rPr>
@@ -172,7 +408,7 @@
     </w:p>
     <w:p>
       <w:pPr>
-        <w:pStyle w:val="TOC1"/>
+        <w:pStyle w:val="TOC2"/>
         <w:tabs>
           <w:tab w:val="right" w:leader="dot" w:pos="8290"/>
         </w:tabs>
@@ -180,13 +416,13 @@
           <w:noProof/>
         </w:rPr>
       </w:pPr>
-      <w:hyperlink w:anchor="_Toc527981507" w:history="1">
+      <w:hyperlink w:anchor="_Toc528789119" w:history="1">
         <w:r>
           <w:rPr>
             <w:rStyle w:val="a3"/>
             <w:noProof/>
           </w:rPr>
-          <w:t>2.目的</w:t>
+          <w:t>3.2准备</w:t>
         </w:r>
         <w:r>
           <w:rPr>
@@ -207,7 +443,7 @@
             <w:noProof/>
             <w:webHidden/>
           </w:rPr>
-          <w:instrText xml:space="preserve"> PAGEREF _Toc527981507 \h </w:instrText>
+          <w:instrText xml:space="preserve"> PAGEREF _Toc528789119 \h </w:instrText>
         </w:r>
         <w:r>
           <w:rPr>
@@ -240,7 +476,7 @@
     </w:p>
     <w:p>
       <w:pPr>
-        <w:pStyle w:val="TOC1"/>
+        <w:pStyle w:val="TOC2"/>
         <w:tabs>
           <w:tab w:val="right" w:leader="dot" w:pos="8290"/>
         </w:tabs>
@@ -248,13 +484,13 @@
           <w:noProof/>
         </w:rPr>
       </w:pPr>
-      <w:hyperlink w:anchor="_Toc527981508" w:history="1">
+      <w:hyperlink w:anchor="_Toc528789120" w:history="1">
         <w:r>
           <w:rPr>
             <w:rStyle w:val="a3"/>
             <w:noProof/>
           </w:rPr>
-          <w:t>3.特殊要求</w:t>
+          <w:t>4.3处理</w:t>
         </w:r>
         <w:r>
           <w:rPr>
@@ -275,7 +511,7 @@
             <w:noProof/>
             <w:webHidden/>
           </w:rPr>
-          <w:instrText xml:space="preserve"> PAGEREF _Toc527981508 \h </w:instrText>
+          <w:instrText xml:space="preserve"> PAGEREF _Toc528789120 \h </w:instrText>
         </w:r>
         <w:r>
           <w:rPr>
@@ -308,7 +544,7 @@
     </w:p>
     <w:p>
       <w:pPr>
-        <w:pStyle w:val="TOC1"/>
+        <w:pStyle w:val="TOC2"/>
         <w:tabs>
           <w:tab w:val="right" w:leader="dot" w:pos="8290"/>
         </w:tabs>
@@ -316,13 +552,13 @@
           <w:noProof/>
         </w:rPr>
       </w:pPr>
-      <w:hyperlink w:anchor="_Toc527981509" w:history="1">
+      <w:hyperlink w:anchor="_Toc528789121" w:history="1">
         <w:r>
           <w:rPr>
             <w:rStyle w:val="a3"/>
             <w:noProof/>
           </w:rPr>
-          <w:t>4.规程步骤</w:t>
+          <w:t>4.4测试</w:t>
         </w:r>
         <w:r>
           <w:rPr>
@@ -343,7 +579,7 @@
             <w:noProof/>
             <w:webHidden/>
           </w:rPr>
-          <w:instrText xml:space="preserve"> PAGEREF _Toc527981509 \h </w:instrText>
+          <w:instrText xml:space="preserve"> PAGEREF _Toc528789121 \h </w:instrText>
         </w:r>
         <w:r>
           <w:rPr>
@@ -389,8 +625,6 @@
         </w:rPr>
         <w:fldChar w:fldCharType="end"/>
       </w:r>
-      <w:bookmarkStart w:id="0" w:name="_GoBack"/>
-      <w:bookmarkEnd w:id="0"/>
     </w:p>
     <w:p>
       <w:pPr>
@@ -421,40 +655,35 @@
     <w:p>
       <w:pPr>
         <w:pStyle w:val="1"/>
-      </w:pPr>
-      <w:bookmarkStart w:id="1" w:name="_Toc527981506"/>
+        <w:numPr>
+          <w:ilvl w:val="0"/>
+          <w:numId w:val="2"/>
+        </w:numPr>
+      </w:pPr>
+      <w:bookmarkStart w:id="1" w:name="_Toc528789115"/>
       <w:r>
         <w:rPr>
           <w:rFonts w:hint="eastAsia"/>
         </w:rPr>
         <w:lastRenderedPageBreak/>
-        <w:t>1</w:t>
-      </w:r>
-      <w:r>
-        <w:t>.</w:t>
-      </w:r>
-      <w:r>
-        <w:rPr>
-          <w:rFonts w:hint="eastAsia"/>
-        </w:rPr>
         <w:t>测试规程说明标识符</w:t>
       </w:r>
       <w:bookmarkEnd w:id="1"/>
     </w:p>
     <w:p>
+      <w:r>
+        <w:t>SKGC 1025</w:t>
+      </w:r>
+    </w:p>
+    <w:p>
       <w:pPr>
         <w:pStyle w:val="1"/>
-      </w:pPr>
-      <w:bookmarkStart w:id="2" w:name="_Toc527981507"/>
-      <w:r>
-        <w:rPr>
-          <w:rFonts w:hint="eastAsia"/>
-        </w:rPr>
-        <w:t>2</w:t>
-      </w:r>
-      <w:r>
-        <w:t>.</w:t>
-      </w:r>
+        <w:numPr>
+          <w:ilvl w:val="0"/>
+          <w:numId w:val="2"/>
+        </w:numPr>
+      </w:pPr>
+      <w:bookmarkStart w:id="2" w:name="_Toc528789116"/>
       <w:r>
         <w:rPr>
           <w:rFonts w:hint="eastAsia"/>
@@ -465,9 +694,41 @@
     </w:p>
     <w:p>
       <w:pPr>
+        <w:pStyle w:val="a4"/>
+        <w:ind w:left="360" w:firstLineChars="0" w:firstLine="0"/>
+        <w:rPr>
+          <w:rFonts w:hint="eastAsia"/>
+        </w:rPr>
+      </w:pPr>
+      <w:r>
+        <w:rPr>
+          <w:rFonts w:hint="eastAsia"/>
+        </w:rPr>
+        <w:t>为了执行测试设计说明中规定的测试该规程描述了所必须的各个步骤；此外还描述了项目测试用例说明中描述的测试用例的执行。</w:t>
+      </w:r>
+    </w:p>
+    <w:p>
+      <w:pPr>
         <w:pStyle w:val="1"/>
-      </w:pPr>
-      <w:bookmarkStart w:id="3" w:name="_Toc527981508"/>
+        <w:numPr>
+          <w:ilvl w:val="0"/>
+          <w:numId w:val="2"/>
+        </w:numPr>
+      </w:pPr>
+      <w:bookmarkStart w:id="3" w:name="_Toc528789117"/>
+      <w:r>
+        <w:rPr>
+          <w:rFonts w:hint="eastAsia"/>
+        </w:rPr>
+        <w:t>规程步骤</w:t>
+      </w:r>
+      <w:bookmarkEnd w:id="3"/>
+    </w:p>
+    <w:p>
+      <w:pPr>
+        <w:pStyle w:val="2"/>
+      </w:pPr>
+      <w:bookmarkStart w:id="4" w:name="_Toc528789118"/>
       <w:r>
         <w:rPr>
           <w:rFonts w:hint="eastAsia"/>
@@ -475,24 +736,99 @@
         <w:t>3</w:t>
       </w:r>
       <w:r>
-        <w:t>.</w:t>
-      </w:r>
-      <w:r>
-        <w:rPr>
-          <w:rFonts w:hint="eastAsia"/>
-        </w:rPr>
-        <w:t>特殊要求</w:t>
-      </w:r>
-      <w:bookmarkEnd w:id="3"/>
-    </w:p>
-    <w:p>
-      <w:pPr>
-        <w:pStyle w:val="1"/>
-        <w:rPr>
-          <w:rFonts w:hint="eastAsia"/>
-        </w:rPr>
-      </w:pPr>
-      <w:bookmarkStart w:id="4" w:name="_Toc527981509"/>
+        <w:t>.1</w:t>
+      </w:r>
+      <w:r>
+        <w:rPr>
+          <w:rFonts w:hint="eastAsia"/>
+        </w:rPr>
+        <w:t>日志</w:t>
+      </w:r>
+      <w:bookmarkEnd w:id="4"/>
+    </w:p>
+    <w:p>
+      <w:r>
+        <w:rPr>
+          <w:rFonts w:hint="eastAsia"/>
+        </w:rPr>
+        <w:t>该规程的执行情况记录在一个标准的测试日志里。</w:t>
+      </w:r>
+    </w:p>
+    <w:p>
+      <w:pPr>
+        <w:pStyle w:val="2"/>
+      </w:pPr>
+      <w:bookmarkStart w:id="5" w:name="_Toc528789119"/>
+      <w:r>
+        <w:rPr>
+          <w:rFonts w:hint="eastAsia"/>
+        </w:rPr>
+        <w:t>3</w:t>
+      </w:r>
+      <w:r>
+        <w:t>.2</w:t>
+      </w:r>
+      <w:r>
+        <w:rPr>
+          <w:rFonts w:hint="eastAsia"/>
+        </w:rPr>
+        <w:t>准备</w:t>
+      </w:r>
+      <w:bookmarkEnd w:id="5"/>
+    </w:p>
+    <w:p>
+      <w:pPr>
+        <w:pStyle w:val="a4"/>
+        <w:numPr>
+          <w:ilvl w:val="0"/>
+          <w:numId w:val="3"/>
+        </w:numPr>
+        <w:ind w:firstLineChars="0"/>
+      </w:pPr>
+      <w:r>
+        <w:rPr>
+          <w:rFonts w:hint="eastAsia"/>
+        </w:rPr>
+        <w:t>根据指定的测试用例说明，生成一个测试数据集合；</w:t>
+      </w:r>
+    </w:p>
+    <w:p>
+      <w:pPr>
+        <w:pStyle w:val="a4"/>
+        <w:numPr>
+          <w:ilvl w:val="0"/>
+          <w:numId w:val="3"/>
+        </w:numPr>
+        <w:ind w:firstLineChars="0"/>
+      </w:pPr>
+      <w:r>
+        <w:rPr>
+          <w:rFonts w:hint="eastAsia"/>
+        </w:rPr>
+        <w:t>将不同类型的测试集合随机生成数据先后顺序；</w:t>
+      </w:r>
+    </w:p>
+    <w:p>
+      <w:pPr>
+        <w:pStyle w:val="a4"/>
+        <w:numPr>
+          <w:ilvl w:val="0"/>
+          <w:numId w:val="3"/>
+        </w:numPr>
+        <w:ind w:firstLineChars="0"/>
+      </w:pPr>
+      <w:r>
+        <w:rPr>
+          <w:rFonts w:hint="eastAsia"/>
+        </w:rPr>
+        <w:t>记录得到的测试集合及测试顺序。</w:t>
+      </w:r>
+    </w:p>
+    <w:p>
+      <w:pPr>
+        <w:pStyle w:val="2"/>
+      </w:pPr>
+      <w:bookmarkStart w:id="6" w:name="_Toc528789120"/>
       <w:r>
         <w:rPr>
           <w:rFonts w:hint="eastAsia"/>
@@ -500,15 +836,96 @@
         <w:t>4</w:t>
       </w:r>
       <w:r>
-        <w:t>.</w:t>
-      </w:r>
-      <w:r>
-        <w:rPr>
-          <w:rFonts w:hint="eastAsia"/>
-        </w:rPr>
-        <w:t>规程步骤</w:t>
-      </w:r>
-      <w:bookmarkEnd w:id="4"/>
+        <w:t>.3</w:t>
+      </w:r>
+      <w:r>
+        <w:rPr>
+          <w:rFonts w:hint="eastAsia"/>
+        </w:rPr>
+        <w:t>处理</w:t>
+      </w:r>
+      <w:bookmarkEnd w:id="6"/>
+    </w:p>
+    <w:p>
+      <w:r>
+        <w:rPr>
+          <w:rFonts w:hint="eastAsia"/>
+        </w:rPr>
+        <w:t>对得到的数据集进行检查和处理，得到准确无误的正确录入信息。</w:t>
+      </w:r>
+    </w:p>
+    <w:p>
+      <w:pPr>
+        <w:pStyle w:val="2"/>
+      </w:pPr>
+      <w:bookmarkStart w:id="7" w:name="_Toc528789121"/>
+      <w:r>
+        <w:rPr>
+          <w:rFonts w:hint="eastAsia"/>
+        </w:rPr>
+        <w:t>4</w:t>
+      </w:r>
+      <w:r>
+        <w:t>.4</w:t>
+      </w:r>
+      <w:r>
+        <w:rPr>
+          <w:rFonts w:hint="eastAsia"/>
+        </w:rPr>
+        <w:t>测试</w:t>
+      </w:r>
+      <w:bookmarkEnd w:id="7"/>
+    </w:p>
+    <w:p>
+      <w:pPr>
+        <w:pStyle w:val="a4"/>
+        <w:numPr>
+          <w:ilvl w:val="0"/>
+          <w:numId w:val="4"/>
+        </w:numPr>
+        <w:ind w:firstLineChars="0"/>
+      </w:pPr>
+      <w:r>
+        <w:rPr>
+          <w:rFonts w:hint="eastAsia"/>
+        </w:rPr>
+        <w:t>将准备并处理好的数据集用作程序的输入进行测试；</w:t>
+      </w:r>
+    </w:p>
+    <w:p>
+      <w:pPr>
+        <w:pStyle w:val="a4"/>
+        <w:numPr>
+          <w:ilvl w:val="0"/>
+          <w:numId w:val="4"/>
+        </w:numPr>
+        <w:ind w:firstLineChars="0"/>
+      </w:pPr>
+      <w:r>
+        <w:rPr>
+          <w:rFonts w:hint="eastAsia"/>
+        </w:rPr>
+        <w:t>记录测试中事件发生情况；</w:t>
+      </w:r>
+    </w:p>
+    <w:p>
+      <w:pPr>
+        <w:pStyle w:val="a4"/>
+        <w:numPr>
+          <w:ilvl w:val="0"/>
+          <w:numId w:val="4"/>
+        </w:numPr>
+        <w:ind w:firstLineChars="0"/>
+        <w:rPr>
+          <w:rFonts w:hint="eastAsia"/>
+        </w:rPr>
+      </w:pPr>
+      <w:r>
+        <w:rPr>
+          <w:rFonts w:hint="eastAsia"/>
+        </w:rPr>
+        <w:t>记录测试的详细结果，得到相应文档材料。</w:t>
+      </w:r>
     </w:p>
     <w:sectPr>
       <w:pgSz w:w="11900" w:h="16840"/>
@@ -611,8 +1028,284 @@
       </w:pPr>
     </w:lvl>
   </w:abstractNum>
+  <w:abstractNum w:abstractNumId="1" w15:restartNumberingAfterBreak="0">
+    <w:nsid w:val="679049E9"/>
+    <w:multiLevelType w:val="hybridMultilevel"/>
+    <w:tmpl w:val="7B201864"/>
+    <w:lvl w:ilvl="0" w:tplc="6BA05CD2">
+      <w:start w:val="1"/>
+      <w:numFmt w:val="decimal"/>
+      <w:lvlText w:val="%1."/>
+      <w:lvlJc w:val="left"/>
+      <w:pPr>
+        <w:ind w:left="360" w:hanging="360"/>
+      </w:pPr>
+      <w:rPr>
+        <w:rFonts w:hint="default"/>
+      </w:rPr>
+    </w:lvl>
+    <w:lvl w:ilvl="1" w:tplc="04090019" w:tentative="1">
+      <w:start w:val="1"/>
+      <w:numFmt w:val="lowerLetter"/>
+      <w:lvlText w:val="%2)"/>
+      <w:lvlJc w:val="left"/>
+      <w:pPr>
+        <w:ind w:left="840" w:hanging="420"/>
+      </w:pPr>
+    </w:lvl>
+    <w:lvl w:ilvl="2" w:tplc="0409001B" w:tentative="1">
+      <w:start w:val="1"/>
+      <w:numFmt w:val="lowerRoman"/>
+      <w:lvlText w:val="%3."/>
+      <w:lvlJc w:val="right"/>
+      <w:pPr>
+        <w:ind w:left="1260" w:hanging="420"/>
+      </w:pPr>
+    </w:lvl>
+    <w:lvl w:ilvl="3" w:tplc="0409000F" w:tentative="1">
+      <w:start w:val="1"/>
+      <w:numFmt w:val="decimal"/>
+      <w:lvlText w:val="%4."/>
+      <w:lvlJc w:val="left"/>
+      <w:pPr>
+        <w:ind w:left="1680" w:hanging="420"/>
+      </w:pPr>
+    </w:lvl>
+    <w:lvl w:ilvl="4" w:tplc="04090019" w:tentative="1">
+      <w:start w:val="1"/>
+      <w:numFmt w:val="lowerLetter"/>
+      <w:lvlText w:val="%5)"/>
+      <w:lvlJc w:val="left"/>
+      <w:pPr>
+        <w:ind w:left="2100" w:hanging="420"/>
+      </w:pPr>
+    </w:lvl>
+    <w:lvl w:ilvl="5" w:tplc="0409001B" w:tentative="1">
+      <w:start w:val="1"/>
+      <w:numFmt w:val="lowerRoman"/>
+      <w:lvlText w:val="%6."/>
+      <w:lvlJc w:val="right"/>
+      <w:pPr>
+        <w:ind w:left="2520" w:hanging="420"/>
+      </w:pPr>
+    </w:lvl>
+    <w:lvl w:ilvl="6" w:tplc="0409000F" w:tentative="1">
+      <w:start w:val="1"/>
+      <w:numFmt w:val="decimal"/>
+      <w:lvlText w:val="%7."/>
+      <w:lvlJc w:val="left"/>
+      <w:pPr>
+        <w:ind w:left="2940" w:hanging="420"/>
+      </w:pPr>
+    </w:lvl>
+    <w:lvl w:ilvl="7" w:tplc="04090019" w:tentative="1">
+      <w:start w:val="1"/>
+      <w:numFmt w:val="lowerLetter"/>
+      <w:lvlText w:val="%8)"/>
+      <w:lvlJc w:val="left"/>
+      <w:pPr>
+        <w:ind w:left="3360" w:hanging="420"/>
+      </w:pPr>
+    </w:lvl>
+    <w:lvl w:ilvl="8" w:tplc="0409001B" w:tentative="1">
+      <w:start w:val="1"/>
+      <w:numFmt w:val="lowerRoman"/>
+      <w:lvlText w:val="%9."/>
+      <w:lvlJc w:val="right"/>
+      <w:pPr>
+        <w:ind w:left="3780" w:hanging="420"/>
+      </w:pPr>
+    </w:lvl>
+  </w:abstractNum>
+  <w:abstractNum w:abstractNumId="2" w15:restartNumberingAfterBreak="0">
+    <w:nsid w:val="6BD461D3"/>
+    <w:multiLevelType w:val="hybridMultilevel"/>
+    <w:tmpl w:val="7354D27A"/>
+    <w:lvl w:ilvl="0" w:tplc="CBFE7942">
+      <w:start w:val="1"/>
+      <w:numFmt w:val="decimal"/>
+      <w:lvlText w:val="(%1)"/>
+      <w:lvlJc w:val="left"/>
+      <w:pPr>
+        <w:ind w:left="420" w:hanging="420"/>
+      </w:pPr>
+      <w:rPr>
+        <w:rFonts w:hint="eastAsia"/>
+      </w:rPr>
+    </w:lvl>
+    <w:lvl w:ilvl="1" w:tplc="04090019" w:tentative="1">
+      <w:start w:val="1"/>
+      <w:numFmt w:val="lowerLetter"/>
+      <w:lvlText w:val="%2)"/>
+      <w:lvlJc w:val="left"/>
+      <w:pPr>
+        <w:ind w:left="840" w:hanging="420"/>
+      </w:pPr>
+    </w:lvl>
+    <w:lvl w:ilvl="2" w:tplc="0409001B" w:tentative="1">
+      <w:start w:val="1"/>
+      <w:numFmt w:val="lowerRoman"/>
+      <w:lvlText w:val="%3."/>
+      <w:lvlJc w:val="right"/>
+      <w:pPr>
+        <w:ind w:left="1260" w:hanging="420"/>
+      </w:pPr>
+    </w:lvl>
+    <w:lvl w:ilvl="3" w:tplc="0409000F" w:tentative="1">
+      <w:start w:val="1"/>
+      <w:numFmt w:val="decimal"/>
+      <w:lvlText w:val="%4."/>
+      <w:lvlJc w:val="left"/>
+      <w:pPr>
+        <w:ind w:left="1680" w:hanging="420"/>
+      </w:pPr>
+    </w:lvl>
+    <w:lvl w:ilvl="4" w:tplc="04090019" w:tentative="1">
+      <w:start w:val="1"/>
+      <w:numFmt w:val="lowerLetter"/>
+      <w:lvlText w:val="%5)"/>
+      <w:lvlJc w:val="left"/>
+      <w:pPr>
+        <w:ind w:left="2100" w:hanging="420"/>
+      </w:pPr>
+    </w:lvl>
+    <w:lvl w:ilvl="5" w:tplc="0409001B" w:tentative="1">
+      <w:start w:val="1"/>
+      <w:numFmt w:val="lowerRoman"/>
+      <w:lvlText w:val="%6."/>
+      <w:lvlJc w:val="right"/>
+      <w:pPr>
+        <w:ind w:left="2520" w:hanging="420"/>
+      </w:pPr>
+    </w:lvl>
+    <w:lvl w:ilvl="6" w:tplc="0409000F" w:tentative="1">
+      <w:start w:val="1"/>
+      <w:numFmt w:val="decimal"/>
+      <w:lvlText w:val="%7."/>
+      <w:lvlJc w:val="left"/>
+      <w:pPr>
+        <w:ind w:left="2940" w:hanging="420"/>
+      </w:pPr>
+    </w:lvl>
+    <w:lvl w:ilvl="7" w:tplc="04090019" w:tentative="1">
+      <w:start w:val="1"/>
+      <w:numFmt w:val="lowerLetter"/>
+      <w:lvlText w:val="%8)"/>
+      <w:lvlJc w:val="left"/>
+      <w:pPr>
+        <w:ind w:left="3360" w:hanging="420"/>
+      </w:pPr>
+    </w:lvl>
+    <w:lvl w:ilvl="8" w:tplc="0409001B" w:tentative="1">
+      <w:start w:val="1"/>
+      <w:numFmt w:val="lowerRoman"/>
+      <w:lvlText w:val="%9."/>
+      <w:lvlJc w:val="right"/>
+      <w:pPr>
+        <w:ind w:left="3780" w:hanging="420"/>
+      </w:pPr>
+    </w:lvl>
+  </w:abstractNum>
+  <w:abstractNum w:abstractNumId="3" w15:restartNumberingAfterBreak="0">
+    <w:nsid w:val="7C650DBD"/>
+    <w:multiLevelType w:val="hybridMultilevel"/>
+    <w:tmpl w:val="5D7CB8B4"/>
+    <w:lvl w:ilvl="0" w:tplc="CBFE7942">
+      <w:start w:val="1"/>
+      <w:numFmt w:val="decimal"/>
+      <w:lvlText w:val="(%1)"/>
+      <w:lvlJc w:val="left"/>
+      <w:pPr>
+        <w:ind w:left="420" w:hanging="420"/>
+      </w:pPr>
+      <w:rPr>
+        <w:rFonts w:hint="eastAsia"/>
+      </w:rPr>
+    </w:lvl>
+    <w:lvl w:ilvl="1" w:tplc="04090019" w:tentative="1">
+      <w:start w:val="1"/>
+      <w:numFmt w:val="lowerLetter"/>
+      <w:lvlText w:val="%2)"/>
+      <w:lvlJc w:val="left"/>
+      <w:pPr>
+        <w:ind w:left="840" w:hanging="420"/>
+      </w:pPr>
+    </w:lvl>
+    <w:lvl w:ilvl="2" w:tplc="0409001B" w:tentative="1">
+      <w:start w:val="1"/>
+      <w:numFmt w:val="lowerRoman"/>
+      <w:lvlText w:val="%3."/>
+      <w:lvlJc w:val="right"/>
+      <w:pPr>
+        <w:ind w:left="1260" w:hanging="420"/>
+      </w:pPr>
+    </w:lvl>
+    <w:lvl w:ilvl="3" w:tplc="0409000F" w:tentative="1">
+      <w:start w:val="1"/>
+      <w:numFmt w:val="decimal"/>
+      <w:lvlText w:val="%4."/>
+      <w:lvlJc w:val="left"/>
+      <w:pPr>
+        <w:ind w:left="1680" w:hanging="420"/>
+      </w:pPr>
+    </w:lvl>
+    <w:lvl w:ilvl="4" w:tplc="04090019" w:tentative="1">
+      <w:start w:val="1"/>
+      <w:numFmt w:val="lowerLetter"/>
+      <w:lvlText w:val="%5)"/>
+      <w:lvlJc w:val="left"/>
+      <w:pPr>
+        <w:ind w:left="2100" w:hanging="420"/>
+      </w:pPr>
+    </w:lvl>
+    <w:lvl w:ilvl="5" w:tplc="0409001B" w:tentative="1">
+      <w:start w:val="1"/>
+      <w:numFmt w:val="lowerRoman"/>
+      <w:lvlText w:val="%6."/>
+      <w:lvlJc w:val="right"/>
+      <w:pPr>
+        <w:ind w:left="2520" w:hanging="420"/>
+      </w:pPr>
+    </w:lvl>
+    <w:lvl w:ilvl="6" w:tplc="0409000F" w:tentative="1">
+      <w:start w:val="1"/>
+      <w:numFmt w:val="decimal"/>
+      <w:lvlText w:val="%7."/>
+      <w:lvlJc w:val="left"/>
+      <w:pPr>
+        <w:ind w:left="2940" w:hanging="420"/>
+      </w:pPr>
+    </w:lvl>
+    <w:lvl w:ilvl="7" w:tplc="04090019" w:tentative="1">
+      <w:start w:val="1"/>
+      <w:numFmt w:val="lowerLetter"/>
+      <w:lvlText w:val="%8)"/>
+      <w:lvlJc w:val="left"/>
+      <w:pPr>
+        <w:ind w:left="3360" w:hanging="420"/>
+      </w:pPr>
+    </w:lvl>
+    <w:lvl w:ilvl="8" w:tplc="0409001B" w:tentative="1">
+      <w:start w:val="1"/>
+      <w:numFmt w:val="lowerRoman"/>
+      <w:lvlText w:val="%9."/>
+      <w:lvlJc w:val="right"/>
+      <w:pPr>
+        <w:ind w:left="3780" w:hanging="420"/>
+      </w:pPr>
+    </w:lvl>
+  </w:abstractNum>
   <w:num w:numId="1">
     <w:abstractNumId w:val="0"/>
+  </w:num>
+  <w:num w:numId="2">
+    <w:abstractNumId w:val="1"/>
+  </w:num>
+  <w:num w:numId="3">
+    <w:abstractNumId w:val="3"/>
+  </w:num>
+  <w:num w:numId="4">
+    <w:abstractNumId w:val="2"/>
   </w:num>
 </w:numbering>
 </file>
@@ -1038,6 +1731,29 @@
       <w:szCs w:val="44"/>
     </w:rPr>
   </w:style>
+  <w:style w:type="paragraph" w:styleId="2">
+    <w:name w:val="heading 2"/>
+    <w:basedOn w:val="a"/>
+    <w:next w:val="a"/>
+    <w:link w:val="20"/>
+    <w:uiPriority w:val="9"/>
+    <w:unhideWhenUsed/>
+    <w:qFormat/>
+    <w:rsid w:val="00D765E8"/>
+    <w:pPr>
+      <w:keepNext/>
+      <w:keepLines/>
+      <w:spacing w:before="260" w:after="260" w:line="416" w:lineRule="auto"/>
+      <w:outlineLvl w:val="1"/>
+    </w:pPr>
+    <w:rPr>
+      <w:rFonts w:asciiTheme="majorHAnsi" w:eastAsiaTheme="majorEastAsia" w:hAnsiTheme="majorHAnsi" w:cstheme="majorBidi"/>
+      <w:b/>
+      <w:bCs/>
+      <w:sz w:val="32"/>
+      <w:szCs w:val="32"/>
+    </w:rPr>
+  </w:style>
   <w:style w:type="character" w:default="1" w:styleId="a0">
     <w:name w:val="Default Paragraph Font"/>
     <w:uiPriority w:val="1"/>
@@ -1086,7 +1802,13 @@
     <w:autoRedefine/>
     <w:uiPriority w:val="39"/>
     <w:unhideWhenUsed/>
-    <w:rsid w:val="00BC7495"/>
+    <w:rsid w:val="00FD4626"/>
+    <w:pPr>
+      <w:tabs>
+        <w:tab w:val="left" w:pos="420"/>
+        <w:tab w:val="right" w:leader="dot" w:pos="8290"/>
+      </w:tabs>
+    </w:pPr>
   </w:style>
   <w:style w:type="character" w:styleId="a3">
     <w:name w:val="Hyperlink"/>
@@ -1098,6 +1820,42 @@
       <w:color w:val="0563C1" w:themeColor="hyperlink"/>
       <w:u w:val="single"/>
     </w:rPr>
+  </w:style>
+  <w:style w:type="paragraph" w:styleId="a4">
+    <w:name w:val="List Paragraph"/>
+    <w:basedOn w:val="a"/>
+    <w:uiPriority w:val="34"/>
+    <w:qFormat/>
+    <w:rsid w:val="00D765E8"/>
+    <w:pPr>
+      <w:ind w:firstLineChars="200" w:firstLine="420"/>
+    </w:pPr>
+  </w:style>
+  <w:style w:type="character" w:customStyle="1" w:styleId="20">
+    <w:name w:val="标题 2 字符"/>
+    <w:basedOn w:val="a0"/>
+    <w:link w:val="2"/>
+    <w:uiPriority w:val="9"/>
+    <w:rsid w:val="00D765E8"/>
+    <w:rPr>
+      <w:rFonts w:asciiTheme="majorHAnsi" w:eastAsiaTheme="majorEastAsia" w:hAnsiTheme="majorHAnsi" w:cstheme="majorBidi"/>
+      <w:b/>
+      <w:bCs/>
+      <w:sz w:val="32"/>
+      <w:szCs w:val="32"/>
+    </w:rPr>
+  </w:style>
+  <w:style w:type="paragraph" w:styleId="TOC2">
+    <w:name w:val="toc 2"/>
+    <w:basedOn w:val="a"/>
+    <w:next w:val="a"/>
+    <w:autoRedefine/>
+    <w:uiPriority w:val="39"/>
+    <w:unhideWhenUsed/>
+    <w:rsid w:val="00FD4626"/>
+    <w:pPr>
+      <w:ind w:leftChars="200" w:left="420"/>
+    </w:pPr>
   </w:style>
 </w:styles>
 </file>
@@ -1402,7 +2160,7 @@
 </file>
 
 <file path=customXml/itemProps1.xml><?xml version="1.0" encoding="utf-8"?>
-<ds:datastoreItem xmlns:ds="http://schemas.openxmlformats.org/officeDocument/2006/customXml" ds:itemID="{F1BC94A3-5049-A648-883F-60D15B2ABD4D}">
+<ds:datastoreItem xmlns:ds="http://schemas.openxmlformats.org/officeDocument/2006/customXml" ds:itemID="{1740452C-AE15-BE47-BF31-D9916493631B}">
   <ds:schemaRefs>
     <ds:schemaRef ds:uri="http://schemas.openxmlformats.org/officeDocument/2006/bibliography"/>
   </ds:schemaRefs>
